--- a/useful links.docx
+++ b/useful links.docx
@@ -4,7 +4,7 @@
   <w:body>
     <w:p>
       <w:pPr>
-        <w:ind w:left="-426"/>
+        <w:jc w:val="center"/>
         <w:rPr>
           <w:b/>
           <w:sz w:val="28"/>
@@ -17,23 +17,31 @@
           <w:sz w:val="28"/>
           <w:szCs w:val="28"/>
         </w:rPr>
-        <w:t>Link for You</w:t>
-      </w:r>
-      <w:r>
+        <w:t>Making Data Speak</w:t>
+      </w:r>
+      <w:bookmarkStart w:id="0" w:name="_GoBack"/>
+      <w:bookmarkEnd w:id="0"/>
+    </w:p>
+    <w:p>
+      <w:pPr>
+        <w:pStyle w:val="ListParagraph"/>
+        <w:numPr>
+          <w:ilvl w:val="0"/>
+          <w:numId w:val="3"/>
+        </w:numPr>
         <w:rPr>
           <w:b/>
           <w:sz w:val="28"/>
           <w:szCs w:val="28"/>
         </w:rPr>
-        <w:t>T</w:t>
-      </w:r>
+      </w:pPr>
       <w:r>
         <w:rPr>
           <w:b/>
           <w:sz w:val="28"/>
           <w:szCs w:val="28"/>
         </w:rPr>
-        <w:t>ube videos of the course</w:t>
+        <w:t>Link for YouTube videos of the course</w:t>
       </w:r>
     </w:p>
     <w:p>
@@ -46,35 +54,23 @@
         <w:t>First live session</w:t>
       </w:r>
     </w:p>
-    <w:bookmarkStart w:id="0" w:name="_GoBack"/>
-    <w:bookmarkEnd w:id="0"/>
-    <w:p>
-      <w:pPr>
-        <w:pStyle w:val="ListParagraph"/>
-        <w:spacing w:after="0" w:line="240" w:lineRule="auto"/>
-        <w:ind w:left="0"/>
-      </w:pPr>
-      <w:r>
-        <w:fldChar w:fldCharType="begin"/>
-      </w:r>
-      <w:r>
-        <w:instrText xml:space="preserve"> HYPERLINK "https://www.youtube.com/watch?v=jDP5xJpsT7o" \t "_blank" </w:instrText>
-      </w:r>
-      <w:r>
-        <w:fldChar w:fldCharType="separate"/>
-      </w:r>
-      <w:r>
-        <w:rPr>
-          <w:rStyle w:val="Hyperlink"/>
-          <w:rFonts w:ascii="Arial" w:hAnsi="Arial" w:cs="Arial"/>
-          <w:color w:val="1155CC"/>
-          <w:shd w:val="clear" w:color="auto" w:fill="FFFFFF"/>
-        </w:rPr>
-        <w:t>https://www.youtube.com/watch?v=jDP5xJpsT7o</w:t>
-      </w:r>
-      <w:r>
-        <w:fldChar w:fldCharType="end"/>
-      </w:r>
+    <w:p>
+      <w:pPr>
+        <w:pStyle w:val="ListParagraph"/>
+        <w:spacing w:after="0" w:line="240" w:lineRule="auto"/>
+        <w:ind w:left="0"/>
+      </w:pPr>
+      <w:hyperlink r:id="rId6" w:tgtFrame="_blank" w:history="1">
+        <w:r>
+          <w:rPr>
+            <w:rStyle w:val="Hyperlink"/>
+            <w:rFonts w:ascii="Arial" w:hAnsi="Arial" w:cs="Arial"/>
+            <w:color w:val="1155CC"/>
+            <w:shd w:val="clear" w:color="auto" w:fill="FFFFFF"/>
+          </w:rPr>
+          <w:t>https://www.youtube.com/watch?v=jDP5xJpsT7o</w:t>
+        </w:r>
+      </w:hyperlink>
     </w:p>
     <w:p>
       <w:pPr>
@@ -98,7 +94,7 @@
       <w:pPr>
         <w:spacing w:after="0" w:line="240" w:lineRule="auto"/>
       </w:pPr>
-      <w:hyperlink r:id="rId6" w:history="1">
+      <w:hyperlink r:id="rId7" w:history="1">
         <w:r>
           <w:rPr>
             <w:rStyle w:val="Hyperlink"/>
@@ -121,7 +117,7 @@
         <w:spacing w:after="0" w:line="240" w:lineRule="auto"/>
         <w:ind w:left="0"/>
       </w:pPr>
-      <w:hyperlink r:id="rId7" w:history="1">
+      <w:hyperlink r:id="rId8" w:history="1">
         <w:r>
           <w:rPr>
             <w:rStyle w:val="Hyperlink"/>
@@ -154,7 +150,7 @@
         <w:spacing w:after="0" w:line="240" w:lineRule="auto"/>
         <w:ind w:left="0"/>
       </w:pPr>
-      <w:hyperlink r:id="rId8" w:history="1">
+      <w:hyperlink r:id="rId9" w:history="1">
         <w:r>
           <w:rPr>
             <w:rStyle w:val="Hyperlink"/>
@@ -184,7 +180,7 @@
         <w:spacing w:after="0" w:line="240" w:lineRule="auto"/>
         <w:ind w:left="0"/>
       </w:pPr>
-      <w:hyperlink r:id="rId9" w:history="1">
+      <w:hyperlink r:id="rId10" w:history="1">
         <w:r>
           <w:rPr>
             <w:rStyle w:val="Hyperlink"/>
@@ -209,7 +205,7 @@
         <w:spacing w:after="0" w:line="240" w:lineRule="auto"/>
         <w:ind w:left="0"/>
       </w:pPr>
-      <w:hyperlink r:id="rId10" w:history="1">
+      <w:hyperlink r:id="rId11" w:history="1">
         <w:r>
           <w:rPr>
             <w:rStyle w:val="Hyperlink"/>
@@ -234,7 +230,7 @@
         <w:spacing w:after="0" w:line="240" w:lineRule="auto"/>
         <w:ind w:left="0"/>
       </w:pPr>
-      <w:hyperlink r:id="rId11" w:history="1">
+      <w:hyperlink r:id="rId12" w:history="1">
         <w:r>
           <w:rPr>
             <w:rStyle w:val="Hyperlink"/>
@@ -264,7 +260,7 @@
         <w:spacing w:after="0" w:line="240" w:lineRule="auto"/>
         <w:ind w:left="0"/>
       </w:pPr>
-      <w:hyperlink r:id="rId12" w:history="1">
+      <w:hyperlink r:id="rId13" w:history="1">
         <w:r>
           <w:rPr>
             <w:rStyle w:val="Hyperlink"/>
@@ -292,7 +288,7 @@
         <w:spacing w:after="0" w:line="240" w:lineRule="auto"/>
         <w:ind w:left="0"/>
       </w:pPr>
-      <w:hyperlink r:id="rId13" w:history="1">
+      <w:hyperlink r:id="rId14" w:history="1">
         <w:r>
           <w:rPr>
             <w:rStyle w:val="Hyperlink"/>
@@ -317,7 +313,7 @@
         <w:spacing w:after="0" w:line="240" w:lineRule="auto"/>
         <w:ind w:left="0"/>
       </w:pPr>
-      <w:hyperlink r:id="rId14" w:history="1">
+      <w:hyperlink r:id="rId15" w:history="1">
         <w:r>
           <w:rPr>
             <w:rStyle w:val="Hyperlink"/>
@@ -345,7 +341,7 @@
         <w:spacing w:after="0" w:line="240" w:lineRule="auto"/>
         <w:ind w:left="0"/>
       </w:pPr>
-      <w:hyperlink r:id="rId15" w:history="1">
+      <w:hyperlink r:id="rId16" w:history="1">
         <w:r>
           <w:rPr>
             <w:rStyle w:val="Hyperlink"/>
@@ -373,7 +369,7 @@
         <w:spacing w:after="0" w:line="240" w:lineRule="auto"/>
         <w:ind w:left="0"/>
       </w:pPr>
-      <w:hyperlink r:id="rId16" w:history="1">
+      <w:hyperlink r:id="rId17" w:history="1">
         <w:r>
           <w:rPr>
             <w:rStyle w:val="Hyperlink"/>
@@ -401,7 +397,7 @@
         <w:spacing w:after="0" w:line="240" w:lineRule="auto"/>
         <w:ind w:left="0"/>
       </w:pPr>
-      <w:hyperlink r:id="rId17" w:history="1">
+      <w:hyperlink r:id="rId18" w:history="1">
         <w:r>
           <w:rPr>
             <w:rStyle w:val="Hyperlink"/>
@@ -426,7 +422,7 @@
         <w:spacing w:after="0" w:line="240" w:lineRule="auto"/>
         <w:ind w:left="0"/>
       </w:pPr>
-      <w:hyperlink r:id="rId18" w:history="1">
+      <w:hyperlink r:id="rId19" w:history="1">
         <w:r>
           <w:rPr>
             <w:rStyle w:val="Hyperlink"/>
@@ -459,7 +455,7 @@
         <w:spacing w:after="0" w:line="240" w:lineRule="auto"/>
         <w:ind w:left="0"/>
       </w:pPr>
-      <w:hyperlink r:id="rId19" w:history="1">
+      <w:hyperlink r:id="rId20" w:history="1">
         <w:r>
           <w:rPr>
             <w:rStyle w:val="Hyperlink"/>
@@ -492,7 +488,7 @@
         <w:spacing w:after="0" w:line="240" w:lineRule="auto"/>
         <w:ind w:left="0"/>
       </w:pPr>
-      <w:hyperlink r:id="rId20" w:history="1">
+      <w:hyperlink r:id="rId21" w:history="1">
         <w:r>
           <w:rPr>
             <w:rStyle w:val="Hyperlink"/>
@@ -508,19 +504,16 @@
         <w:ind w:left="0"/>
       </w:pPr>
       <w:r>
-        <w:t xml:space="preserve"> Und</w:t>
-      </w:r>
-      <w:r>
-        <w:t>erstanding data visualization</w:t>
-      </w:r>
-    </w:p>
-    <w:p>
-      <w:pPr>
-        <w:pStyle w:val="ListParagraph"/>
-        <w:spacing w:after="0" w:line="240" w:lineRule="auto"/>
-        <w:ind w:left="0"/>
-      </w:pPr>
-      <w:hyperlink r:id="rId21" w:history="1">
+        <w:t xml:space="preserve"> Understanding data visualization</w:t>
+      </w:r>
+    </w:p>
+    <w:p>
+      <w:pPr>
+        <w:pStyle w:val="ListParagraph"/>
+        <w:spacing w:after="0" w:line="240" w:lineRule="auto"/>
+        <w:ind w:left="0"/>
+      </w:pPr>
+      <w:hyperlink r:id="rId22" w:history="1">
         <w:r>
           <w:rPr>
             <w:rStyle w:val="Hyperlink"/>
@@ -548,7 +541,7 @@
         <w:spacing w:after="0" w:line="240" w:lineRule="auto"/>
         <w:ind w:left="0"/>
       </w:pPr>
-      <w:hyperlink r:id="rId22" w:history="1">
+      <w:hyperlink r:id="rId23" w:history="1">
         <w:r>
           <w:rPr>
             <w:rStyle w:val="Hyperlink"/>
@@ -576,7 +569,7 @@
         <w:spacing w:after="0" w:line="240" w:lineRule="auto"/>
         <w:ind w:left="0"/>
       </w:pPr>
-      <w:hyperlink r:id="rId23" w:history="1">
+      <w:hyperlink r:id="rId24" w:history="1">
         <w:r>
           <w:rPr>
             <w:rStyle w:val="Hyperlink"/>
@@ -601,7 +594,7 @@
         <w:spacing w:after="0" w:line="240" w:lineRule="auto"/>
         <w:ind w:left="0"/>
       </w:pPr>
-      <w:hyperlink r:id="rId24" w:history="1">
+      <w:hyperlink r:id="rId25" w:history="1">
         <w:r>
           <w:rPr>
             <w:rStyle w:val="Hyperlink"/>
@@ -626,7 +619,7 @@
         <w:spacing w:after="0" w:line="240" w:lineRule="auto"/>
         <w:ind w:left="0"/>
       </w:pPr>
-      <w:hyperlink r:id="rId25" w:history="1">
+      <w:hyperlink r:id="rId26" w:history="1">
         <w:r>
           <w:rPr>
             <w:rStyle w:val="Hyperlink"/>
@@ -654,7 +647,7 @@
         <w:spacing w:after="0" w:line="240" w:lineRule="auto"/>
         <w:ind w:left="0"/>
       </w:pPr>
-      <w:hyperlink r:id="rId26" w:history="1">
+      <w:hyperlink r:id="rId27" w:history="1">
         <w:r>
           <w:rPr>
             <w:rStyle w:val="Hyperlink"/>
@@ -684,7 +677,7 @@
         <w:spacing w:after="0" w:line="240" w:lineRule="auto"/>
         <w:ind w:left="0"/>
       </w:pPr>
-      <w:hyperlink r:id="rId27" w:history="1">
+      <w:hyperlink r:id="rId28" w:history="1">
         <w:r>
           <w:rPr>
             <w:rStyle w:val="Hyperlink"/>
@@ -712,7 +705,7 @@
         <w:spacing w:after="0" w:line="240" w:lineRule="auto"/>
         <w:ind w:left="0"/>
       </w:pPr>
-      <w:hyperlink r:id="rId28" w:history="1">
+      <w:hyperlink r:id="rId29" w:history="1">
         <w:r>
           <w:rPr>
             <w:rStyle w:val="Hyperlink"/>
@@ -737,88 +730,69 @@
         <w:spacing w:after="0" w:line="240" w:lineRule="auto"/>
         <w:ind w:left="0"/>
       </w:pPr>
-      <w:hyperlink r:id="rId29" w:history="1">
-        <w:r>
-          <w:rPr>
-            <w:rStyle w:val="Hyperlink"/>
-          </w:rPr>
-          <w:t>https://us02web.zoom.us/rec/play/9MIPFDs5hFCgQ6eePEMQ3zAcy78KuwOuDYb3v8e5fyRN6CA3kZUKQ6hxt</w:t>
-        </w:r>
-        <w:r>
-          <w:rPr>
-            <w:rStyle w:val="Hyperlink"/>
-          </w:rPr>
-          <w:t>s</w:t>
-        </w:r>
-        <w:r>
-          <w:rPr>
-            <w:rStyle w:val="Hyperlink"/>
-          </w:rPr>
-          <w:t>f3K9WXnv9TBtVuLUpZNlUQ.IAQpgf0DUbiSUtv0?continueMode=true&amp;_x_zm_rtaid=1Qvxuhq_S6S4I-id-z2iww.1624267668479.7dee47254fbaaa31eecf0785c0bbf7cc&amp;_x_zm_rhtaid=634</w:t>
-        </w:r>
-      </w:hyperlink>
-    </w:p>
-    <w:p>
-      <w:pPr>
-        <w:pStyle w:val="ListParagraph"/>
-        <w:ind w:left="0"/>
-      </w:pPr>
-    </w:p>
-    <w:p>
-      <w:pPr>
-        <w:pStyle w:val="ListParagraph"/>
-        <w:ind w:left="0"/>
-      </w:pPr>
-    </w:p>
-    <w:p>
-      <w:pPr>
-        <w:pStyle w:val="ListParagraph"/>
-      </w:pPr>
-    </w:p>
-    <w:p>
-      <w:pPr>
-        <w:pStyle w:val="ListParagraph"/>
-        <w:ind w:left="0"/>
+      <w:hyperlink r:id="rId30" w:history="1">
+        <w:r>
+          <w:rPr>
+            <w:rStyle w:val="Hyperlink"/>
+          </w:rPr>
+          <w:t>https://us02web.zoom.us/rec/play/9MIPFDs5hFCgQ6eePEMQ3zAcy78KuwOuDYb3v8e5fyRN6CA3kZUKQ6hxtsf3K9WXnv9TBtVuLUpZNlUQ.IAQpgf0DUbiSUtv0?continueMode=true&amp;_x_zm_rtaid=1Qvxuhq_S6S4I-id-z2iww.1624267668479.7dee47254fbaaa31eecf0785c0bbf7cc&amp;_x_zm_rhtaid=634</w:t>
+        </w:r>
+      </w:hyperlink>
+    </w:p>
+    <w:p>
+      <w:pPr>
+        <w:pStyle w:val="ListParagraph"/>
+        <w:ind w:left="0"/>
+      </w:pPr>
+    </w:p>
+    <w:p>
+      <w:pPr>
+        <w:pStyle w:val="ListParagraph"/>
+        <w:ind w:left="0"/>
+      </w:pPr>
+    </w:p>
+    <w:p>
+      <w:pPr>
+        <w:pStyle w:val="ListParagraph"/>
+      </w:pPr>
+    </w:p>
+    <w:p>
+      <w:pPr>
+        <w:pStyle w:val="ListParagraph"/>
+        <w:numPr>
+          <w:ilvl w:val="0"/>
+          <w:numId w:val="3"/>
+        </w:numPr>
         <w:rPr>
           <w:b/>
           <w:sz w:val="28"/>
           <w:szCs w:val="28"/>
         </w:rPr>
       </w:pPr>
-      <w:proofErr w:type="gramStart"/>
       <w:r>
         <w:rPr>
           <w:b/>
           <w:sz w:val="28"/>
           <w:szCs w:val="28"/>
         </w:rPr>
-        <w:t>list</w:t>
-      </w:r>
-      <w:proofErr w:type="gramEnd"/>
-      <w:r>
-        <w:rPr>
-          <w:b/>
-          <w:sz w:val="28"/>
-          <w:szCs w:val="28"/>
-        </w:rPr>
-        <w:t xml:space="preserve"> of useful websites</w:t>
-      </w:r>
-    </w:p>
-    <w:p>
-      <w:pPr>
-        <w:pStyle w:val="ListParagraph"/>
-        <w:numPr>
-          <w:ilvl w:val="0"/>
-          <w:numId w:val="2"/>
-        </w:numPr>
-        <w:spacing w:after="0" w:line="240" w:lineRule="auto"/>
-        <w:rPr>
-          <w:color w:val="000000"/>
-          <w:sz w:val="27"/>
-          <w:szCs w:val="27"/>
-        </w:rPr>
-      </w:pPr>
-      <w:hyperlink r:id="rId30" w:history="1">
+        <w:t>list of useful websites</w:t>
+      </w:r>
+    </w:p>
+    <w:p>
+      <w:pPr>
+        <w:pStyle w:val="ListParagraph"/>
+        <w:numPr>
+          <w:ilvl w:val="0"/>
+          <w:numId w:val="2"/>
+        </w:numPr>
+        <w:spacing w:after="0" w:line="240" w:lineRule="auto"/>
+        <w:rPr>
+          <w:color w:val="000000"/>
+          <w:sz w:val="27"/>
+          <w:szCs w:val="27"/>
+        </w:rPr>
+      </w:pPr>
+      <w:hyperlink r:id="rId31" w:history="1">
         <w:proofErr w:type="gramStart"/>
         <w:r>
           <w:rPr>
@@ -845,7 +819,7 @@
           <w:szCs w:val="27"/>
         </w:rPr>
       </w:pPr>
-      <w:hyperlink r:id="rId31" w:history="1">
+      <w:hyperlink r:id="rId32" w:history="1">
         <w:r>
           <w:rPr>
             <w:rStyle w:val="Hyperlink"/>
@@ -888,7 +862,7 @@
           <w:szCs w:val="27"/>
         </w:rPr>
       </w:pPr>
-      <w:hyperlink r:id="rId32" w:history="1">
+      <w:hyperlink r:id="rId33" w:history="1">
         <w:r>
           <w:rPr>
             <w:rStyle w:val="Hyperlink"/>
@@ -913,7 +887,7 @@
           <w:szCs w:val="27"/>
         </w:rPr>
       </w:pPr>
-      <w:hyperlink r:id="rId33" w:history="1">
+      <w:hyperlink r:id="rId34" w:history="1">
         <w:proofErr w:type="spellStart"/>
         <w:r>
           <w:rPr>
@@ -940,7 +914,7 @@
           <w:szCs w:val="27"/>
         </w:rPr>
       </w:pPr>
-      <w:hyperlink r:id="rId34" w:history="1">
+      <w:hyperlink r:id="rId35" w:history="1">
         <w:r>
           <w:rPr>
             <w:rStyle w:val="Hyperlink"/>
@@ -965,7 +939,7 @@
           <w:szCs w:val="27"/>
         </w:rPr>
       </w:pPr>
-      <w:hyperlink r:id="rId35" w:history="1">
+      <w:hyperlink r:id="rId36" w:history="1">
         <w:r>
           <w:rPr>
             <w:rStyle w:val="Hyperlink"/>
@@ -990,7 +964,7 @@
           <w:szCs w:val="27"/>
         </w:rPr>
       </w:pPr>
-      <w:hyperlink r:id="rId36" w:anchor="data" w:history="1">
+      <w:hyperlink r:id="rId37" w:anchor="data" w:history="1">
         <w:proofErr w:type="spellStart"/>
         <w:r>
           <w:rPr>
@@ -1017,7 +991,7 @@
           <w:szCs w:val="27"/>
         </w:rPr>
       </w:pPr>
-      <w:hyperlink r:id="rId37" w:history="1">
+      <w:hyperlink r:id="rId38" w:history="1">
         <w:proofErr w:type="spellStart"/>
         <w:r>
           <w:rPr>
@@ -1070,7 +1044,7 @@
           <w:szCs w:val="27"/>
         </w:rPr>
       </w:pPr>
-      <w:hyperlink r:id="rId38" w:history="1">
+      <w:hyperlink r:id="rId39" w:history="1">
         <w:r>
           <w:rPr>
             <w:rStyle w:val="Hyperlink"/>
@@ -1095,7 +1069,7 @@
           <w:szCs w:val="27"/>
         </w:rPr>
       </w:pPr>
-      <w:hyperlink r:id="rId39" w:history="1">
+      <w:hyperlink r:id="rId40" w:history="1">
         <w:r>
           <w:rPr>
             <w:rStyle w:val="Hyperlink"/>
@@ -1120,7 +1094,7 @@
           <w:szCs w:val="27"/>
         </w:rPr>
       </w:pPr>
-      <w:hyperlink r:id="rId40" w:history="1">
+      <w:hyperlink r:id="rId41" w:history="1">
         <w:r>
           <w:rPr>
             <w:rStyle w:val="Hyperlink"/>
@@ -1145,7 +1119,7 @@
           <w:szCs w:val="27"/>
         </w:rPr>
       </w:pPr>
-      <w:hyperlink r:id="rId41" w:history="1">
+      <w:hyperlink r:id="rId42" w:history="1">
         <w:r>
           <w:rPr>
             <w:rStyle w:val="Hyperlink"/>
@@ -1170,7 +1144,7 @@
           <w:szCs w:val="27"/>
         </w:rPr>
       </w:pPr>
-      <w:hyperlink r:id="rId42" w:history="1">
+      <w:hyperlink r:id="rId43" w:history="1">
         <w:r>
           <w:rPr>
             <w:rStyle w:val="Hyperlink"/>
@@ -1195,7 +1169,7 @@
           <w:szCs w:val="27"/>
         </w:rPr>
       </w:pPr>
-      <w:hyperlink r:id="rId43" w:history="1">
+      <w:hyperlink r:id="rId44" w:history="1">
         <w:r>
           <w:rPr>
             <w:rStyle w:val="Hyperlink"/>
@@ -1220,7 +1194,7 @@
           <w:szCs w:val="27"/>
         </w:rPr>
       </w:pPr>
-      <w:hyperlink r:id="rId44" w:history="1">
+      <w:hyperlink r:id="rId45" w:history="1">
         <w:r>
           <w:rPr>
             <w:rStyle w:val="Hyperlink"/>
@@ -1245,7 +1219,7 @@
           <w:szCs w:val="27"/>
         </w:rPr>
       </w:pPr>
-      <w:hyperlink r:id="rId45" w:history="1">
+      <w:hyperlink r:id="rId46" w:history="1">
         <w:r>
           <w:rPr>
             <w:rStyle w:val="Hyperlink"/>
@@ -1270,7 +1244,7 @@
           <w:szCs w:val="27"/>
         </w:rPr>
       </w:pPr>
-      <w:hyperlink r:id="rId46" w:history="1">
+      <w:hyperlink r:id="rId47" w:history="1">
         <w:r>
           <w:rPr>
             <w:rStyle w:val="Hyperlink"/>
@@ -1295,7 +1269,7 @@
           <w:szCs w:val="27"/>
         </w:rPr>
       </w:pPr>
-      <w:hyperlink r:id="rId47" w:history="1">
+      <w:hyperlink r:id="rId48" w:history="1">
         <w:r>
           <w:rPr>
             <w:rStyle w:val="Hyperlink"/>
@@ -1320,7 +1294,7 @@
           <w:szCs w:val="27"/>
         </w:rPr>
       </w:pPr>
-      <w:hyperlink r:id="rId48" w:history="1">
+      <w:hyperlink r:id="rId49" w:history="1">
         <w:r>
           <w:rPr>
             <w:rStyle w:val="Hyperlink"/>
@@ -1345,7 +1319,7 @@
           <w:szCs w:val="27"/>
         </w:rPr>
       </w:pPr>
-      <w:hyperlink r:id="rId49" w:history="1">
+      <w:hyperlink r:id="rId50" w:history="1">
         <w:r>
           <w:rPr>
             <w:rStyle w:val="Hyperlink"/>
@@ -1380,7 +1354,7 @@
           <w:szCs w:val="27"/>
         </w:rPr>
       </w:pPr>
-      <w:hyperlink r:id="rId50" w:history="1">
+      <w:hyperlink r:id="rId51" w:history="1">
         <w:proofErr w:type="spellStart"/>
         <w:r>
           <w:rPr>
@@ -1433,47 +1407,6 @@
           <w:szCs w:val="27"/>
         </w:rPr>
       </w:pPr>
-      <w:hyperlink r:id="rId51" w:history="1">
-        <w:r>
-          <w:rPr>
-            <w:rStyle w:val="Hyperlink"/>
-            <w:sz w:val="27"/>
-            <w:szCs w:val="27"/>
-          </w:rPr>
-          <w:t>Human Development Data Cente</w:t>
-        </w:r>
-        <w:r>
-          <w:rPr>
-            <w:rStyle w:val="Hyperlink"/>
-            <w:sz w:val="27"/>
-            <w:szCs w:val="27"/>
-          </w:rPr>
-          <w:t>r</w:t>
-        </w:r>
-        <w:r>
-          <w:rPr>
-            <w:rStyle w:val="Hyperlink"/>
-            <w:sz w:val="27"/>
-            <w:szCs w:val="27"/>
-          </w:rPr>
-          <w:t xml:space="preserve"> | Human Development Reports</w:t>
-        </w:r>
-      </w:hyperlink>
-    </w:p>
-    <w:p>
-      <w:pPr>
-        <w:pStyle w:val="ListParagraph"/>
-        <w:numPr>
-          <w:ilvl w:val="0"/>
-          <w:numId w:val="2"/>
-        </w:numPr>
-        <w:spacing w:after="0" w:line="240" w:lineRule="auto"/>
-        <w:rPr>
-          <w:color w:val="000000"/>
-          <w:sz w:val="27"/>
-          <w:szCs w:val="27"/>
-        </w:rPr>
-      </w:pPr>
       <w:hyperlink r:id="rId52" w:history="1">
         <w:r>
           <w:rPr>
@@ -1481,6 +1414,31 @@
             <w:sz w:val="27"/>
             <w:szCs w:val="27"/>
           </w:rPr>
+          <w:t>Human Development Data Center | Human Development Reports</w:t>
+        </w:r>
+      </w:hyperlink>
+    </w:p>
+    <w:p>
+      <w:pPr>
+        <w:pStyle w:val="ListParagraph"/>
+        <w:numPr>
+          <w:ilvl w:val="0"/>
+          <w:numId w:val="2"/>
+        </w:numPr>
+        <w:spacing w:after="0" w:line="240" w:lineRule="auto"/>
+        <w:rPr>
+          <w:color w:val="000000"/>
+          <w:sz w:val="27"/>
+          <w:szCs w:val="27"/>
+        </w:rPr>
+      </w:pPr>
+      <w:hyperlink r:id="rId53" w:history="1">
+        <w:r>
+          <w:rPr>
+            <w:rStyle w:val="Hyperlink"/>
+            <w:sz w:val="27"/>
+            <w:szCs w:val="27"/>
+          </w:rPr>
           <w:t>Our World in Data</w:t>
         </w:r>
       </w:hyperlink>
@@ -1499,7 +1457,7 @@
           <w:szCs w:val="27"/>
         </w:rPr>
       </w:pPr>
-      <w:hyperlink r:id="rId53" w:history="1">
+      <w:hyperlink r:id="rId54" w:history="1">
         <w:r>
           <w:rPr>
             <w:rStyle w:val="Hyperlink"/>
@@ -1524,7 +1482,7 @@
           <w:szCs w:val="27"/>
         </w:rPr>
       </w:pPr>
-      <w:hyperlink r:id="rId54" w:history="1">
+      <w:hyperlink r:id="rId55" w:history="1">
         <w:r>
           <w:rPr>
             <w:rStyle w:val="Hyperlink"/>
@@ -1567,7 +1525,7 @@
           <w:szCs w:val="27"/>
         </w:rPr>
       </w:pPr>
-      <w:hyperlink r:id="rId55" w:history="1">
+      <w:hyperlink r:id="rId56" w:history="1">
         <w:r>
           <w:rPr>
             <w:rStyle w:val="Hyperlink"/>
@@ -1592,7 +1550,7 @@
           <w:szCs w:val="27"/>
         </w:rPr>
       </w:pPr>
-      <w:hyperlink r:id="rId56" w:history="1">
+      <w:hyperlink r:id="rId57" w:history="1">
         <w:r>
           <w:rPr>
             <w:rStyle w:val="Hyperlink"/>
@@ -1635,7 +1593,7 @@
           <w:szCs w:val="27"/>
         </w:rPr>
       </w:pPr>
-      <w:hyperlink r:id="rId57" w:anchor="/login" w:history="1">
+      <w:hyperlink r:id="rId58" w:anchor="/login" w:history="1">
         <w:proofErr w:type="spellStart"/>
         <w:r>
           <w:rPr>
@@ -1680,7 +1638,7 @@
           <w:szCs w:val="27"/>
         </w:rPr>
       </w:pPr>
-      <w:hyperlink r:id="rId58" w:history="1">
+      <w:hyperlink r:id="rId59" w:history="1">
         <w:r>
           <w:rPr>
             <w:rStyle w:val="Hyperlink"/>
@@ -1733,7 +1691,7 @@
           <w:szCs w:val="27"/>
         </w:rPr>
       </w:pPr>
-      <w:hyperlink r:id="rId59" w:history="1">
+      <w:hyperlink r:id="rId60" w:history="1">
         <w:r>
           <w:rPr>
             <w:rStyle w:val="Hyperlink"/>
@@ -1758,7 +1716,7 @@
           <w:szCs w:val="27"/>
         </w:rPr>
       </w:pPr>
-      <w:hyperlink r:id="rId60" w:history="1">
+      <w:hyperlink r:id="rId61" w:history="1">
         <w:proofErr w:type="spellStart"/>
         <w:r>
           <w:rPr>
@@ -1811,7 +1769,7 @@
           <w:szCs w:val="27"/>
         </w:rPr>
       </w:pPr>
-      <w:hyperlink r:id="rId61" w:history="1">
+      <w:hyperlink r:id="rId62" w:history="1">
         <w:r>
           <w:rPr>
             <w:rStyle w:val="Hyperlink"/>
@@ -1836,7 +1794,7 @@
           <w:szCs w:val="27"/>
         </w:rPr>
       </w:pPr>
-      <w:hyperlink r:id="rId62" w:anchor="/caaqm-dashboard-all/caaqm-landing/data" w:history="1">
+      <w:hyperlink r:id="rId63" w:anchor="/caaqm-dashboard-all/caaqm-landing/data" w:history="1">
         <w:proofErr w:type="spellStart"/>
         <w:r>
           <w:rPr>
@@ -1871,7 +1829,7 @@
           <w:szCs w:val="27"/>
         </w:rPr>
       </w:pPr>
-      <w:hyperlink r:id="rId63" w:history="1">
+      <w:hyperlink r:id="rId64" w:history="1">
         <w:proofErr w:type="spellStart"/>
         <w:r>
           <w:rPr>
@@ -1906,7 +1864,7 @@
           <w:szCs w:val="27"/>
         </w:rPr>
       </w:pPr>
-      <w:hyperlink r:id="rId64" w:history="1">
+      <w:hyperlink r:id="rId65" w:history="1">
         <w:proofErr w:type="spellStart"/>
         <w:r>
           <w:rPr>
@@ -2036,16 +1994,16 @@
     </w:lvl>
   </w:abstractNum>
   <w:abstractNum w:abstractNumId="1">
-    <w:nsid w:val="7C841A43"/>
+    <w:nsid w:val="720625E2"/>
     <w:multiLevelType w:val="hybridMultilevel"/>
-    <w:tmpl w:val="747AF772"/>
-    <w:lvl w:ilvl="0" w:tplc="0409000F">
+    <w:tmpl w:val="D9FE9372"/>
+    <w:lvl w:ilvl="0" w:tplc="532071A8">
       <w:start w:val="1"/>
       <w:numFmt w:val="decimal"/>
       <w:lvlText w:val="%1."/>
       <w:lvlJc w:val="left"/>
       <w:pPr>
-        <w:ind w:left="720" w:hanging="360"/>
+        <w:ind w:left="-66" w:hanging="360"/>
       </w:pPr>
       <w:rPr>
         <w:rFonts w:hint="default"/>
@@ -2057,7 +2015,7 @@
       <w:lvlText w:val="%2."/>
       <w:lvlJc w:val="left"/>
       <w:pPr>
-        <w:ind w:left="1440" w:hanging="360"/>
+        <w:ind w:left="654" w:hanging="360"/>
       </w:pPr>
     </w:lvl>
     <w:lvl w:ilvl="2" w:tplc="0409001B" w:tentative="1">
@@ -2066,7 +2024,7 @@
       <w:lvlText w:val="%3."/>
       <w:lvlJc w:val="right"/>
       <w:pPr>
-        <w:ind w:left="2160" w:hanging="180"/>
+        <w:ind w:left="1374" w:hanging="180"/>
       </w:pPr>
     </w:lvl>
     <w:lvl w:ilvl="3" w:tplc="0409000F" w:tentative="1">
@@ -2075,7 +2033,7 @@
       <w:lvlText w:val="%4."/>
       <w:lvlJc w:val="left"/>
       <w:pPr>
-        <w:ind w:left="2880" w:hanging="360"/>
+        <w:ind w:left="2094" w:hanging="360"/>
       </w:pPr>
     </w:lvl>
     <w:lvl w:ilvl="4" w:tplc="04090019" w:tentative="1">
@@ -2084,7 +2042,7 @@
       <w:lvlText w:val="%5."/>
       <w:lvlJc w:val="left"/>
       <w:pPr>
-        <w:ind w:left="3600" w:hanging="360"/>
+        <w:ind w:left="2814" w:hanging="360"/>
       </w:pPr>
     </w:lvl>
     <w:lvl w:ilvl="5" w:tplc="0409001B" w:tentative="1">
@@ -2093,7 +2051,7 @@
       <w:lvlText w:val="%6."/>
       <w:lvlJc w:val="right"/>
       <w:pPr>
-        <w:ind w:left="4320" w:hanging="180"/>
+        <w:ind w:left="3534" w:hanging="180"/>
       </w:pPr>
     </w:lvl>
     <w:lvl w:ilvl="6" w:tplc="0409000F" w:tentative="1">
@@ -2102,7 +2060,7 @@
       <w:lvlText w:val="%7."/>
       <w:lvlJc w:val="left"/>
       <w:pPr>
-        <w:ind w:left="5040" w:hanging="360"/>
+        <w:ind w:left="4254" w:hanging="360"/>
       </w:pPr>
     </w:lvl>
     <w:lvl w:ilvl="7" w:tplc="04090019" w:tentative="1">
@@ -2111,7 +2069,7 @@
       <w:lvlText w:val="%8."/>
       <w:lvlJc w:val="left"/>
       <w:pPr>
-        <w:ind w:left="5760" w:hanging="360"/>
+        <w:ind w:left="4974" w:hanging="360"/>
       </w:pPr>
     </w:lvl>
     <w:lvl w:ilvl="8" w:tplc="0409001B" w:tentative="1">
@@ -2120,15 +2078,107 @@
       <w:lvlText w:val="%9."/>
       <w:lvlJc w:val="right"/>
       <w:pPr>
+        <w:ind w:left="5694" w:hanging="180"/>
+      </w:pPr>
+    </w:lvl>
+  </w:abstractNum>
+  <w:abstractNum w:abstractNumId="2">
+    <w:nsid w:val="7C841A43"/>
+    <w:multiLevelType w:val="hybridMultilevel"/>
+    <w:tmpl w:val="747AF772"/>
+    <w:lvl w:ilvl="0" w:tplc="0409000F">
+      <w:start w:val="1"/>
+      <w:numFmt w:val="decimal"/>
+      <w:lvlText w:val="%1."/>
+      <w:lvlJc w:val="left"/>
+      <w:pPr>
+        <w:ind w:left="720" w:hanging="360"/>
+      </w:pPr>
+      <w:rPr>
+        <w:rFonts w:hint="default"/>
+      </w:rPr>
+    </w:lvl>
+    <w:lvl w:ilvl="1" w:tplc="04090019" w:tentative="1">
+      <w:start w:val="1"/>
+      <w:numFmt w:val="lowerLetter"/>
+      <w:lvlText w:val="%2."/>
+      <w:lvlJc w:val="left"/>
+      <w:pPr>
+        <w:ind w:left="1440" w:hanging="360"/>
+      </w:pPr>
+    </w:lvl>
+    <w:lvl w:ilvl="2" w:tplc="0409001B" w:tentative="1">
+      <w:start w:val="1"/>
+      <w:numFmt w:val="lowerRoman"/>
+      <w:lvlText w:val="%3."/>
+      <w:lvlJc w:val="right"/>
+      <w:pPr>
+        <w:ind w:left="2160" w:hanging="180"/>
+      </w:pPr>
+    </w:lvl>
+    <w:lvl w:ilvl="3" w:tplc="0409000F" w:tentative="1">
+      <w:start w:val="1"/>
+      <w:numFmt w:val="decimal"/>
+      <w:lvlText w:val="%4."/>
+      <w:lvlJc w:val="left"/>
+      <w:pPr>
+        <w:ind w:left="2880" w:hanging="360"/>
+      </w:pPr>
+    </w:lvl>
+    <w:lvl w:ilvl="4" w:tplc="04090019" w:tentative="1">
+      <w:start w:val="1"/>
+      <w:numFmt w:val="lowerLetter"/>
+      <w:lvlText w:val="%5."/>
+      <w:lvlJc w:val="left"/>
+      <w:pPr>
+        <w:ind w:left="3600" w:hanging="360"/>
+      </w:pPr>
+    </w:lvl>
+    <w:lvl w:ilvl="5" w:tplc="0409001B" w:tentative="1">
+      <w:start w:val="1"/>
+      <w:numFmt w:val="lowerRoman"/>
+      <w:lvlText w:val="%6."/>
+      <w:lvlJc w:val="right"/>
+      <w:pPr>
+        <w:ind w:left="4320" w:hanging="180"/>
+      </w:pPr>
+    </w:lvl>
+    <w:lvl w:ilvl="6" w:tplc="0409000F" w:tentative="1">
+      <w:start w:val="1"/>
+      <w:numFmt w:val="decimal"/>
+      <w:lvlText w:val="%7."/>
+      <w:lvlJc w:val="left"/>
+      <w:pPr>
+        <w:ind w:left="5040" w:hanging="360"/>
+      </w:pPr>
+    </w:lvl>
+    <w:lvl w:ilvl="7" w:tplc="04090019" w:tentative="1">
+      <w:start w:val="1"/>
+      <w:numFmt w:val="lowerLetter"/>
+      <w:lvlText w:val="%8."/>
+      <w:lvlJc w:val="left"/>
+      <w:pPr>
+        <w:ind w:left="5760" w:hanging="360"/>
+      </w:pPr>
+    </w:lvl>
+    <w:lvl w:ilvl="8" w:tplc="0409001B" w:tentative="1">
+      <w:start w:val="1"/>
+      <w:numFmt w:val="lowerRoman"/>
+      <w:lvlText w:val="%9."/>
+      <w:lvlJc w:val="right"/>
+      <w:pPr>
         <w:ind w:left="6480" w:hanging="180"/>
       </w:pPr>
     </w:lvl>
   </w:abstractNum>
   <w:num w:numId="1">
-    <w:abstractNumId w:val="1"/>
+    <w:abstractNumId w:val="2"/>
   </w:num>
   <w:num w:numId="2">
     <w:abstractNumId w:val="0"/>
+  </w:num>
+  <w:num w:numId="3">
+    <w:abstractNumId w:val="1"/>
   </w:num>
 </w:numbering>
 </file>

--- a/useful links.docx
+++ b/useful links.docx
@@ -9,6 +9,7 @@
           <w:b/>
           <w:sz w:val="28"/>
           <w:szCs w:val="28"/>
+          <w:u w:val="single"/>
         </w:rPr>
       </w:pPr>
       <w:r>
@@ -16,11 +17,10 @@
           <w:b/>
           <w:sz w:val="28"/>
           <w:szCs w:val="28"/>
+          <w:u w:val="single"/>
         </w:rPr>
         <w:t>Making Data Speak</w:t>
       </w:r>
-      <w:bookmarkStart w:id="0" w:name="_GoBack"/>
-      <w:bookmarkEnd w:id="0"/>
     </w:p>
     <w:p>
       <w:pPr>
@@ -89,6 +89,8 @@
       <w:r>
         <w:t xml:space="preserve"> world Richard</w:t>
       </w:r>
+      <w:bookmarkStart w:id="0" w:name="_GoBack"/>
+      <w:bookmarkEnd w:id="0"/>
     </w:p>
     <w:p>
       <w:pPr>
